--- a/storage/app/reports/AD/KhongKhoiToNguonTin/ThongbaoKetQuaKhongKhoiTo.docx
+++ b/storage/app/reports/AD/KhongKhoiToNguonTin/ThongbaoKetQuaKhongKhoiTo.docx
@@ -4,19 +4,19 @@
   <w:body>
     <w:tbl>
       <w:tblPr>
-        <w:tblW w:w="9500" w:type="dxa"/>
+        <w:tblW w:w="9531" w:type="dxa"/>
         <w:tblInd w:w="108" w:type="dxa"/>
         <w:tblLayout w:type="fixed"/>
         <w:tblLook w:val="04A0" w:firstRow="1" w:lastRow="0" w:firstColumn="1" w:lastColumn="0" w:noHBand="0" w:noVBand="1"/>
       </w:tblPr>
       <w:tblGrid>
-        <w:gridCol w:w="3828"/>
-        <w:gridCol w:w="5672"/>
+        <w:gridCol w:w="4145"/>
+        <w:gridCol w:w="5386"/>
       </w:tblGrid>
       <w:tr>
         <w:tc>
           <w:tcPr>
-            <w:tcW w:w="3828" w:type="dxa"/>
+            <w:tcW w:w="4145" w:type="dxa"/>
             <w:hideMark/>
           </w:tcPr>
           <w:p>
@@ -167,7 +167,7 @@
         </w:tc>
         <w:tc>
           <w:tcPr>
-            <w:tcW w:w="5672" w:type="dxa"/>
+            <w:tcW w:w="5386" w:type="dxa"/>
             <w:hideMark/>
           </w:tcPr>
           <w:p>
@@ -497,7 +497,7 @@
       <w:tr>
         <w:tc>
           <w:tcPr>
-            <w:tcW w:w="3828" w:type="dxa"/>
+            <w:tcW w:w="4145" w:type="dxa"/>
             <w:hideMark/>
           </w:tcPr>
           <w:p>
@@ -573,7 +573,7 @@
                 <w:rFonts w:ascii="Times New Roman" w:eastAsia="Times New Roman" w:hAnsi="Times New Roman" w:cs="Times New Roman"/>
                 <w:spacing w:val="-2"/>
               </w:rPr>
-              <w:t xml:space="preserve"> CQ</w:t>
+              <w:t>CQ</w:t>
             </w:r>
             <w:r>
               <w:rPr>
@@ -586,7 +586,7 @@
                 <w:rFonts w:ascii="Times New Roman" w:eastAsia="Times New Roman" w:hAnsi="Times New Roman" w:cs="Times New Roman"/>
                 <w:spacing w:val="-2"/>
               </w:rPr>
-              <w:t xml:space="preserve"> -</w:t>
+              <w:t>-</w:t>
             </w:r>
             <w:r>
               <w:rPr>
@@ -598,7 +598,7 @@
         </w:tc>
         <w:tc>
           <w:tcPr>
-            <w:tcW w:w="5672" w:type="dxa"/>
+            <w:tcW w:w="5386" w:type="dxa"/>
             <w:hideMark/>
           </w:tcPr>
           <w:p>
@@ -2324,8 +2324,8 @@
                 <w:lang w:val="en-US" w:eastAsia="en-US"/>
               </w:rPr>
             </w:pPr>
-            <w:bookmarkStart w:id="2" w:name="_Hlk106226574"/>
-            <w:bookmarkStart w:id="3" w:name="_Hlk106226609"/>
+            <w:bookmarkStart w:id="2" w:name="_Hlk106226609"/>
+            <w:bookmarkStart w:id="3" w:name="_Hlk106226574"/>
             <w:r>
               <w:rPr>
                 <w:rFonts w:ascii="Times New Roman" w:eastAsia="Times New Roman" w:hAnsi="Times New Roman" w:cs="Times New Roman"/>
@@ -2336,9 +2336,9 @@
               </w:rPr>
               <w:t>${CHUCDANHLANHDAO}</w:t>
             </w:r>
-            <w:bookmarkEnd w:id="3"/>
+            <w:bookmarkEnd w:id="2"/>
           </w:p>
-          <w:bookmarkEnd w:id="2"/>
+          <w:bookmarkEnd w:id="3"/>
           <w:p>
             <w:pPr>
               <w:tabs>
